--- a/Week03CodingDocumentv4.docx
+++ b/Week03CodingDocumentv4.docx
@@ -1142,30 +1142,600 @@
       <w:pPr>
         <w:pStyle w:val="ListParagraph"/>
         <w:numPr>
-          <w:ilvl w:val="1"/>
+          <w:ilvl w:val="2"/>
           <w:numId w:val="11"/>
         </w:numPr>
-        <w:rPr>
-          <w:rFonts w:eastAsia="Times New Roman" w:cs="Times New Roman"/>
-          <w:szCs w:val="24"/>
-        </w:rPr>
-      </w:pPr>
-      <w:r>
-        <w:rPr>
-          <w:rFonts w:eastAsia="Times New Roman" w:cs="Times New Roman"/>
-          <w:b/>
-          <w:bCs/>
-          <w:szCs w:val="24"/>
-        </w:rPr>
-        <w:t>Push</w:t>
-      </w:r>
-      <w:r>
-        <w:rPr>
-          <w:rFonts w:eastAsia="Times New Roman" w:cs="Times New Roman"/>
-          <w:szCs w:val="24"/>
-        </w:rPr>
-        <w:t xml:space="preserve"> your directory of files to GitHub as instructed in the video.</w:t>
-      </w:r>
+        <w:tabs>
+          <w:tab w:val="left" w:pos="916"/>
+          <w:tab w:val="left" w:pos="1832"/>
+          <w:tab w:val="left" w:pos="2748"/>
+          <w:tab w:val="left" w:pos="3664"/>
+          <w:tab w:val="left" w:pos="4580"/>
+          <w:tab w:val="left" w:pos="5496"/>
+          <w:tab w:val="left" w:pos="6412"/>
+          <w:tab w:val="left" w:pos="7328"/>
+          <w:tab w:val="left" w:pos="8244"/>
+          <w:tab w:val="left" w:pos="9160"/>
+          <w:tab w:val="left" w:pos="10076"/>
+          <w:tab w:val="left" w:pos="10992"/>
+          <w:tab w:val="left" w:pos="11908"/>
+          <w:tab w:val="left" w:pos="12824"/>
+          <w:tab w:val="left" w:pos="13740"/>
+          <w:tab w:val="left" w:pos="14656"/>
+        </w:tabs>
+        <w:spacing w:after="0" w:line="240" w:lineRule="auto"/>
+        <w:rPr>
+          <w:rFonts w:ascii="Consolas" w:eastAsia="Times New Roman" w:hAnsi="Consolas" w:cs="Courier New"/>
+          <w:color w:val="1F2328"/>
+          <w:sz w:val="21"/>
+          <w:szCs w:val="21"/>
+        </w:rPr>
+      </w:pPr>
+      <w:r>
+        <w:rPr>
+          <w:rFonts w:ascii="Consolas" w:eastAsia="Times New Roman" w:hAnsi="Consolas" w:cs="Courier New"/>
+          <w:color w:val="1F2328"/>
+          <w:sz w:val="21"/>
+          <w:szCs w:val="21"/>
+        </w:rPr>
+        <w:t>echo "# Week-5" &gt;&gt; README.md</w:t>
+      </w:r>
+      <w:r>
+        <w:rPr>
+          <w:rFonts w:ascii="Consolas" w:eastAsia="Times New Roman" w:hAnsi="Consolas" w:cs="Courier New"/>
+          <w:color w:val="1F2328"/>
+          <w:sz w:val="21"/>
+          <w:szCs w:val="21"/>
+        </w:rPr>
+        <w:t xml:space="preserve"> </w:t>
+      </w:r>
+    </w:p>
+    <w:p>
+      <w:pPr>
+        <w:pStyle w:val="ListParagraph"/>
+        <w:numPr>
+          <w:ilvl w:val="3"/>
+          <w:numId w:val="11"/>
+        </w:numPr>
+        <w:tabs>
+          <w:tab w:val="left" w:pos="916"/>
+          <w:tab w:val="left" w:pos="1832"/>
+          <w:tab w:val="left" w:pos="2748"/>
+          <w:tab w:val="left" w:pos="3664"/>
+          <w:tab w:val="left" w:pos="4580"/>
+          <w:tab w:val="left" w:pos="5496"/>
+          <w:tab w:val="left" w:pos="6412"/>
+          <w:tab w:val="left" w:pos="7328"/>
+          <w:tab w:val="left" w:pos="8244"/>
+          <w:tab w:val="left" w:pos="9160"/>
+          <w:tab w:val="left" w:pos="10076"/>
+          <w:tab w:val="left" w:pos="10992"/>
+          <w:tab w:val="left" w:pos="11908"/>
+          <w:tab w:val="left" w:pos="12824"/>
+          <w:tab w:val="left" w:pos="13740"/>
+          <w:tab w:val="left" w:pos="14656"/>
+        </w:tabs>
+        <w:spacing w:after="0" w:line="240" w:lineRule="auto"/>
+        <w:rPr>
+          <w:rFonts w:ascii="Consolas" w:eastAsia="Times New Roman" w:hAnsi="Consolas" w:cs="Courier New"/>
+          <w:color w:val="1F2328"/>
+          <w:sz w:val="21"/>
+          <w:szCs w:val="21"/>
+        </w:rPr>
+      </w:pPr>
+      <w:r>
+        <w:rPr>
+          <w:rFonts w:ascii="Consolas" w:eastAsia="Times New Roman" w:hAnsi="Consolas" w:cs="Courier New"/>
+          <w:color w:val="1F2328"/>
+          <w:sz w:val="21"/>
+          <w:szCs w:val="21"/>
+        </w:rPr>
+        <w:t xml:space="preserve">echo is a command that outputs the strings that are passed to it as arguments. It is a command available in </w:t>
+      </w:r>
+      <w:r>
+        <w:rPr>
+          <w:rFonts w:ascii="Consolas" w:eastAsia="Times New Roman" w:hAnsi="Consolas" w:cs="Courier New"/>
+          <w:color w:val="1F2328"/>
+          <w:sz w:val="21"/>
+          <w:szCs w:val="21"/>
+        </w:rPr>
+        <w:t>command prompt</w:t>
+      </w:r>
+      <w:r>
+        <w:rPr>
+          <w:rFonts w:ascii="Consolas" w:eastAsia="Times New Roman" w:hAnsi="Consolas" w:cs="Courier New"/>
+          <w:color w:val="1F2328"/>
+          <w:sz w:val="21"/>
+          <w:szCs w:val="21"/>
+        </w:rPr>
+        <w:t xml:space="preserve"> and typically used to output </w:t>
+      </w:r>
+      <w:r>
+        <w:rPr>
+          <w:rFonts w:ascii="Consolas" w:eastAsia="Times New Roman" w:hAnsi="Consolas" w:cs="Courier New"/>
+          <w:color w:val="1F2328"/>
+          <w:sz w:val="21"/>
+          <w:szCs w:val="21"/>
+        </w:rPr>
+        <w:t xml:space="preserve">a </w:t>
+      </w:r>
+      <w:r>
+        <w:rPr>
+          <w:rFonts w:ascii="Consolas" w:eastAsia="Times New Roman" w:hAnsi="Consolas" w:cs="Courier New"/>
+          <w:color w:val="1F2328"/>
+          <w:sz w:val="21"/>
+          <w:szCs w:val="21"/>
+        </w:rPr>
+        <w:t xml:space="preserve">status text to the screen or a computer </w:t>
+      </w:r>
+      <w:proofErr w:type="gramStart"/>
+      <w:r>
+        <w:rPr>
+          <w:rFonts w:ascii="Consolas" w:eastAsia="Times New Roman" w:hAnsi="Consolas" w:cs="Courier New"/>
+          <w:color w:val="1F2328"/>
+          <w:sz w:val="21"/>
+          <w:szCs w:val="21"/>
+        </w:rPr>
+        <w:t>file</w:t>
+      </w:r>
+      <w:proofErr w:type="gramEnd"/>
+    </w:p>
+    <w:p>
+      <w:pPr>
+        <w:pStyle w:val="ListParagraph"/>
+        <w:numPr>
+          <w:ilvl w:val="2"/>
+          <w:numId w:val="11"/>
+        </w:numPr>
+        <w:tabs>
+          <w:tab w:val="left" w:pos="916"/>
+          <w:tab w:val="left" w:pos="1832"/>
+          <w:tab w:val="left" w:pos="2748"/>
+          <w:tab w:val="left" w:pos="3664"/>
+          <w:tab w:val="left" w:pos="4580"/>
+          <w:tab w:val="left" w:pos="5496"/>
+          <w:tab w:val="left" w:pos="6412"/>
+          <w:tab w:val="left" w:pos="7328"/>
+          <w:tab w:val="left" w:pos="8244"/>
+          <w:tab w:val="left" w:pos="9160"/>
+          <w:tab w:val="left" w:pos="10076"/>
+          <w:tab w:val="left" w:pos="10992"/>
+          <w:tab w:val="left" w:pos="11908"/>
+          <w:tab w:val="left" w:pos="12824"/>
+          <w:tab w:val="left" w:pos="13740"/>
+          <w:tab w:val="left" w:pos="14656"/>
+        </w:tabs>
+        <w:spacing w:after="0" w:line="240" w:lineRule="auto"/>
+        <w:rPr>
+          <w:rFonts w:ascii="Consolas" w:eastAsia="Times New Roman" w:hAnsi="Consolas" w:cs="Courier New"/>
+          <w:color w:val="1F2328"/>
+          <w:sz w:val="21"/>
+          <w:szCs w:val="21"/>
+        </w:rPr>
+      </w:pPr>
+      <w:r>
+        <w:rPr>
+          <w:rFonts w:ascii="Consolas" w:eastAsia="Times New Roman" w:hAnsi="Consolas" w:cs="Courier New"/>
+          <w:color w:val="1F2328"/>
+          <w:sz w:val="21"/>
+          <w:szCs w:val="21"/>
+        </w:rPr>
+        <w:t xml:space="preserve">git </w:t>
+      </w:r>
+      <w:proofErr w:type="spellStart"/>
+      <w:r>
+        <w:rPr>
+          <w:rFonts w:ascii="Consolas" w:eastAsia="Times New Roman" w:hAnsi="Consolas" w:cs="Courier New"/>
+          <w:color w:val="1F2328"/>
+          <w:sz w:val="21"/>
+          <w:szCs w:val="21"/>
+        </w:rPr>
+        <w:t>init</w:t>
+      </w:r>
+      <w:proofErr w:type="spellEnd"/>
+      <w:r>
+        <w:rPr>
+          <w:rFonts w:ascii="Consolas" w:eastAsia="Times New Roman" w:hAnsi="Consolas" w:cs="Courier New"/>
+          <w:color w:val="1F2328"/>
+          <w:sz w:val="21"/>
+          <w:szCs w:val="21"/>
+        </w:rPr>
+        <w:t xml:space="preserve"> - </w:t>
+      </w:r>
+      <w:r>
+        <w:rPr>
+          <w:rFonts w:ascii="Consolas" w:eastAsia="Times New Roman" w:hAnsi="Consolas" w:cs="Courier New"/>
+          <w:color w:val="1F2328"/>
+          <w:sz w:val="21"/>
+          <w:szCs w:val="21"/>
+        </w:rPr>
+        <w:t xml:space="preserve">The git </w:t>
+      </w:r>
+      <w:proofErr w:type="spellStart"/>
+      <w:r>
+        <w:rPr>
+          <w:rFonts w:ascii="Consolas" w:eastAsia="Times New Roman" w:hAnsi="Consolas" w:cs="Courier New"/>
+          <w:color w:val="1F2328"/>
+          <w:sz w:val="21"/>
+          <w:szCs w:val="21"/>
+        </w:rPr>
+        <w:t>init</w:t>
+      </w:r>
+      <w:proofErr w:type="spellEnd"/>
+      <w:r>
+        <w:rPr>
+          <w:rFonts w:ascii="Consolas" w:eastAsia="Times New Roman" w:hAnsi="Consolas" w:cs="Courier New"/>
+          <w:color w:val="1F2328"/>
+          <w:sz w:val="21"/>
+          <w:szCs w:val="21"/>
+        </w:rPr>
+        <w:t xml:space="preserve"> command creates a new Git repository.</w:t>
+      </w:r>
+    </w:p>
+    <w:p>
+      <w:pPr>
+        <w:pStyle w:val="ListParagraph"/>
+        <w:numPr>
+          <w:ilvl w:val="2"/>
+          <w:numId w:val="11"/>
+        </w:numPr>
+        <w:tabs>
+          <w:tab w:val="left" w:pos="916"/>
+          <w:tab w:val="left" w:pos="1832"/>
+          <w:tab w:val="left" w:pos="2748"/>
+          <w:tab w:val="left" w:pos="3664"/>
+          <w:tab w:val="left" w:pos="4580"/>
+          <w:tab w:val="left" w:pos="5496"/>
+          <w:tab w:val="left" w:pos="6412"/>
+          <w:tab w:val="left" w:pos="7328"/>
+          <w:tab w:val="left" w:pos="8244"/>
+          <w:tab w:val="left" w:pos="9160"/>
+          <w:tab w:val="left" w:pos="10076"/>
+          <w:tab w:val="left" w:pos="10992"/>
+          <w:tab w:val="left" w:pos="11908"/>
+          <w:tab w:val="left" w:pos="12824"/>
+          <w:tab w:val="left" w:pos="13740"/>
+          <w:tab w:val="left" w:pos="14656"/>
+        </w:tabs>
+        <w:spacing w:after="0" w:line="240" w:lineRule="auto"/>
+        <w:rPr>
+          <w:rFonts w:ascii="Consolas" w:eastAsia="Times New Roman" w:hAnsi="Consolas" w:cs="Courier New"/>
+          <w:color w:val="1F2328"/>
+          <w:sz w:val="21"/>
+          <w:szCs w:val="21"/>
+        </w:rPr>
+      </w:pPr>
+      <w:r>
+        <w:rPr>
+          <w:rFonts w:ascii="Consolas" w:eastAsia="Times New Roman" w:hAnsi="Consolas" w:cs="Courier New"/>
+          <w:color w:val="1F2328"/>
+          <w:sz w:val="21"/>
+          <w:szCs w:val="21"/>
+        </w:rPr>
+        <w:t>git add README.md</w:t>
+      </w:r>
+      <w:r>
+        <w:rPr>
+          <w:rFonts w:ascii="Consolas" w:eastAsia="Times New Roman" w:hAnsi="Consolas" w:cs="Courier New"/>
+          <w:color w:val="1F2328"/>
+          <w:sz w:val="21"/>
+          <w:szCs w:val="21"/>
+        </w:rPr>
+        <w:t xml:space="preserve"> – just creates a read.me file.</w:t>
+      </w:r>
+    </w:p>
+    <w:p>
+      <w:pPr>
+        <w:tabs>
+          <w:tab w:val="left" w:pos="916"/>
+          <w:tab w:val="left" w:pos="1832"/>
+          <w:tab w:val="left" w:pos="2748"/>
+          <w:tab w:val="left" w:pos="3664"/>
+          <w:tab w:val="left" w:pos="4580"/>
+          <w:tab w:val="left" w:pos="5496"/>
+          <w:tab w:val="left" w:pos="6412"/>
+          <w:tab w:val="left" w:pos="7328"/>
+          <w:tab w:val="left" w:pos="8244"/>
+          <w:tab w:val="left" w:pos="9160"/>
+          <w:tab w:val="left" w:pos="10076"/>
+          <w:tab w:val="left" w:pos="10992"/>
+          <w:tab w:val="left" w:pos="11908"/>
+          <w:tab w:val="left" w:pos="12824"/>
+          <w:tab w:val="left" w:pos="13740"/>
+          <w:tab w:val="left" w:pos="14656"/>
+        </w:tabs>
+        <w:spacing w:after="0" w:line="240" w:lineRule="auto"/>
+        <w:rPr>
+          <w:rFonts w:ascii="Consolas" w:eastAsia="Times New Roman" w:hAnsi="Consolas" w:cs="Courier New"/>
+          <w:color w:val="1F2328"/>
+          <w:sz w:val="21"/>
+          <w:szCs w:val="21"/>
+        </w:rPr>
+      </w:pPr>
+    </w:p>
+    <w:p>
+      <w:pPr>
+        <w:pStyle w:val="ListParagraph"/>
+        <w:numPr>
+          <w:ilvl w:val="2"/>
+          <w:numId w:val="11"/>
+        </w:numPr>
+        <w:tabs>
+          <w:tab w:val="left" w:pos="916"/>
+          <w:tab w:val="left" w:pos="1832"/>
+          <w:tab w:val="left" w:pos="2748"/>
+          <w:tab w:val="left" w:pos="3664"/>
+          <w:tab w:val="left" w:pos="4580"/>
+          <w:tab w:val="left" w:pos="5496"/>
+          <w:tab w:val="left" w:pos="6412"/>
+          <w:tab w:val="left" w:pos="7328"/>
+          <w:tab w:val="left" w:pos="8244"/>
+          <w:tab w:val="left" w:pos="9160"/>
+          <w:tab w:val="left" w:pos="10076"/>
+          <w:tab w:val="left" w:pos="10992"/>
+          <w:tab w:val="left" w:pos="11908"/>
+          <w:tab w:val="left" w:pos="12824"/>
+          <w:tab w:val="left" w:pos="13740"/>
+          <w:tab w:val="left" w:pos="14656"/>
+        </w:tabs>
+        <w:spacing w:after="0" w:line="240" w:lineRule="auto"/>
+        <w:rPr>
+          <w:rFonts w:ascii="Consolas" w:eastAsia="Times New Roman" w:hAnsi="Consolas" w:cs="Courier New"/>
+          <w:color w:val="1F2328"/>
+          <w:sz w:val="21"/>
+          <w:szCs w:val="21"/>
+        </w:rPr>
+      </w:pPr>
+      <w:r>
+        <w:rPr>
+          <w:rFonts w:ascii="Consolas" w:eastAsia="Times New Roman" w:hAnsi="Consolas" w:cs="Courier New"/>
+          <w:color w:val="1F2328"/>
+          <w:sz w:val="21"/>
+          <w:szCs w:val="21"/>
+        </w:rPr>
+        <w:t>git commit -m "first commit"</w:t>
+      </w:r>
+      <w:r>
+        <w:rPr>
+          <w:rFonts w:ascii="Consolas" w:eastAsia="Times New Roman" w:hAnsi="Consolas" w:cs="Courier New"/>
+          <w:color w:val="1F2328"/>
+          <w:sz w:val="21"/>
+          <w:szCs w:val="21"/>
+        </w:rPr>
+        <w:t xml:space="preserve"> - </w:t>
+      </w:r>
+      <w:r>
+        <w:rPr>
+          <w:rFonts w:ascii="Consolas" w:eastAsia="Times New Roman" w:hAnsi="Consolas" w:cs="Courier New"/>
+          <w:color w:val="1F2328"/>
+          <w:sz w:val="21"/>
+          <w:szCs w:val="21"/>
+        </w:rPr>
+        <w:t>The git commit command captures a snapshot of the project's currently staged changes.</w:t>
+      </w:r>
+      <w:r>
+        <w:rPr>
+          <w:rFonts w:ascii="Consolas" w:eastAsia="Times New Roman" w:hAnsi="Consolas" w:cs="Courier New"/>
+          <w:color w:val="1F2328"/>
+          <w:sz w:val="21"/>
+          <w:szCs w:val="21"/>
+        </w:rPr>
+        <w:t xml:space="preserve"> The -m “first commit” is only a message that will be posted on github.com to give the option to show why changes were made.</w:t>
+      </w:r>
+    </w:p>
+    <w:p>
+      <w:pPr>
+        <w:pStyle w:val="ListParagraph"/>
+        <w:numPr>
+          <w:ilvl w:val="2"/>
+          <w:numId w:val="11"/>
+        </w:numPr>
+        <w:tabs>
+          <w:tab w:val="left" w:pos="916"/>
+          <w:tab w:val="left" w:pos="1832"/>
+          <w:tab w:val="left" w:pos="2748"/>
+          <w:tab w:val="left" w:pos="3664"/>
+          <w:tab w:val="left" w:pos="4580"/>
+          <w:tab w:val="left" w:pos="5496"/>
+          <w:tab w:val="left" w:pos="6412"/>
+          <w:tab w:val="left" w:pos="7328"/>
+          <w:tab w:val="left" w:pos="8244"/>
+          <w:tab w:val="left" w:pos="9160"/>
+          <w:tab w:val="left" w:pos="10076"/>
+          <w:tab w:val="left" w:pos="10992"/>
+          <w:tab w:val="left" w:pos="11908"/>
+          <w:tab w:val="left" w:pos="12824"/>
+          <w:tab w:val="left" w:pos="13740"/>
+          <w:tab w:val="left" w:pos="14656"/>
+        </w:tabs>
+        <w:spacing w:after="0" w:line="240" w:lineRule="auto"/>
+        <w:rPr>
+          <w:rFonts w:ascii="Consolas" w:eastAsia="Times New Roman" w:hAnsi="Consolas" w:cs="Courier New"/>
+          <w:color w:val="1F2328"/>
+          <w:sz w:val="21"/>
+          <w:szCs w:val="21"/>
+        </w:rPr>
+      </w:pPr>
+      <w:r>
+        <w:rPr>
+          <w:rFonts w:ascii="Consolas" w:eastAsia="Times New Roman" w:hAnsi="Consolas" w:cs="Courier New"/>
+          <w:color w:val="1F2328"/>
+          <w:sz w:val="21"/>
+          <w:szCs w:val="21"/>
+        </w:rPr>
+        <w:t>git branch -M main</w:t>
+      </w:r>
+      <w:r>
+        <w:rPr>
+          <w:rFonts w:ascii="Consolas" w:eastAsia="Times New Roman" w:hAnsi="Consolas" w:cs="Courier New"/>
+          <w:color w:val="1F2328"/>
+          <w:sz w:val="21"/>
+          <w:szCs w:val="21"/>
+        </w:rPr>
+        <w:t xml:space="preserve"> – creates a new path which is not called master which reflects </w:t>
+      </w:r>
+      <w:r>
+        <w:rPr>
+          <w:rFonts w:ascii="Consolas" w:eastAsia="Times New Roman" w:hAnsi="Consolas" w:cs="Courier New"/>
+          <w:color w:val="1F2328"/>
+          <w:sz w:val="21"/>
+          <w:szCs w:val="21"/>
+        </w:rPr>
+        <w:t>the current social environment.</w:t>
+      </w:r>
+    </w:p>
+    <w:p>
+      <w:pPr>
+        <w:pStyle w:val="ListParagraph"/>
+        <w:numPr>
+          <w:ilvl w:val="2"/>
+          <w:numId w:val="11"/>
+        </w:numPr>
+        <w:tabs>
+          <w:tab w:val="left" w:pos="916"/>
+          <w:tab w:val="left" w:pos="1832"/>
+          <w:tab w:val="left" w:pos="2748"/>
+          <w:tab w:val="left" w:pos="3664"/>
+          <w:tab w:val="left" w:pos="4580"/>
+          <w:tab w:val="left" w:pos="5496"/>
+          <w:tab w:val="left" w:pos="6412"/>
+          <w:tab w:val="left" w:pos="7328"/>
+          <w:tab w:val="left" w:pos="8244"/>
+          <w:tab w:val="left" w:pos="9160"/>
+          <w:tab w:val="left" w:pos="10076"/>
+          <w:tab w:val="left" w:pos="10992"/>
+          <w:tab w:val="left" w:pos="11908"/>
+          <w:tab w:val="left" w:pos="12824"/>
+          <w:tab w:val="left" w:pos="13740"/>
+          <w:tab w:val="left" w:pos="14656"/>
+        </w:tabs>
+        <w:spacing w:after="0" w:line="240" w:lineRule="auto"/>
+        <w:rPr>
+          <w:rFonts w:ascii="Consolas" w:eastAsia="Times New Roman" w:hAnsi="Consolas" w:cs="Courier New"/>
+          <w:color w:val="1F2328"/>
+          <w:sz w:val="21"/>
+          <w:szCs w:val="21"/>
+        </w:rPr>
+      </w:pPr>
+      <w:r>
+        <w:rPr>
+          <w:rFonts w:ascii="Consolas" w:eastAsia="Times New Roman" w:hAnsi="Consolas" w:cs="Courier New"/>
+          <w:color w:val="1F2328"/>
+          <w:sz w:val="21"/>
+          <w:szCs w:val="21"/>
+        </w:rPr>
+        <w:t xml:space="preserve">git remote add origin </w:t>
+      </w:r>
+      <w:hyperlink r:id="rId8" w:history="1">
+        <w:r>
+          <w:rPr>
+            <w:rStyle w:val="Hyperlink"/>
+            <w:rFonts w:ascii="Consolas" w:eastAsia="Times New Roman" w:hAnsi="Consolas" w:cs="Courier New"/>
+            <w:sz w:val="21"/>
+            <w:szCs w:val="21"/>
+          </w:rPr>
+          <w:t>https://github.com/andrews-rl/Week-5.git</w:t>
+        </w:r>
+      </w:hyperlink>
+      <w:r>
+        <w:rPr>
+          <w:rFonts w:ascii="Consolas" w:eastAsia="Times New Roman" w:hAnsi="Consolas" w:cs="Courier New"/>
+          <w:color w:val="1F2328"/>
+          <w:sz w:val="21"/>
+          <w:szCs w:val="21"/>
+        </w:rPr>
+        <w:t xml:space="preserve"> - provides an easy way to pull upstream changes or publish local commits. </w:t>
+      </w:r>
+    </w:p>
+    <w:p>
+      <w:pPr>
+        <w:pStyle w:val="ListParagraph"/>
+        <w:numPr>
+          <w:ilvl w:val="2"/>
+          <w:numId w:val="11"/>
+        </w:numPr>
+        <w:tabs>
+          <w:tab w:val="left" w:pos="916"/>
+          <w:tab w:val="left" w:pos="1832"/>
+          <w:tab w:val="left" w:pos="2748"/>
+          <w:tab w:val="left" w:pos="3664"/>
+          <w:tab w:val="left" w:pos="4580"/>
+          <w:tab w:val="left" w:pos="5496"/>
+          <w:tab w:val="left" w:pos="6412"/>
+          <w:tab w:val="left" w:pos="7328"/>
+          <w:tab w:val="left" w:pos="8244"/>
+          <w:tab w:val="left" w:pos="9160"/>
+          <w:tab w:val="left" w:pos="10076"/>
+          <w:tab w:val="left" w:pos="10992"/>
+          <w:tab w:val="left" w:pos="11908"/>
+          <w:tab w:val="left" w:pos="12824"/>
+          <w:tab w:val="left" w:pos="13740"/>
+          <w:tab w:val="left" w:pos="14656"/>
+        </w:tabs>
+        <w:spacing w:after="0" w:line="240" w:lineRule="auto"/>
+        <w:rPr>
+          <w:rFonts w:ascii="Consolas" w:eastAsia="Times New Roman" w:hAnsi="Consolas" w:cs="Courier New"/>
+          <w:color w:val="1F2328"/>
+          <w:sz w:val="21"/>
+          <w:szCs w:val="21"/>
+        </w:rPr>
+      </w:pPr>
+      <w:r>
+        <w:rPr>
+          <w:rFonts w:ascii="Consolas" w:eastAsia="Times New Roman" w:hAnsi="Consolas" w:cs="Courier New"/>
+          <w:color w:val="1F2328"/>
+          <w:sz w:val="21"/>
+          <w:szCs w:val="21"/>
+        </w:rPr>
+        <w:t>git push -u origin main</w:t>
+      </w:r>
+      <w:r>
+        <w:rPr>
+          <w:rFonts w:ascii="Consolas" w:eastAsia="Times New Roman" w:hAnsi="Consolas" w:cs="Courier New"/>
+          <w:color w:val="1F2328"/>
+          <w:sz w:val="21"/>
+          <w:szCs w:val="21"/>
+        </w:rPr>
+        <w:t xml:space="preserve"> - </w:t>
+      </w:r>
+      <w:r>
+        <w:rPr>
+          <w:rFonts w:ascii="Consolas" w:eastAsia="Times New Roman" w:hAnsi="Consolas" w:cs="Courier New"/>
+          <w:color w:val="1F2328"/>
+          <w:sz w:val="21"/>
+          <w:szCs w:val="21"/>
+        </w:rPr>
+        <w:t>send</w:t>
+      </w:r>
+      <w:r>
+        <w:rPr>
+          <w:rFonts w:ascii="Consolas" w:eastAsia="Times New Roman" w:hAnsi="Consolas" w:cs="Courier New"/>
+          <w:color w:val="1F2328"/>
+          <w:sz w:val="21"/>
+          <w:szCs w:val="21"/>
+        </w:rPr>
+        <w:t>s</w:t>
+      </w:r>
+      <w:r>
+        <w:rPr>
+          <w:rFonts w:ascii="Consolas" w:eastAsia="Times New Roman" w:hAnsi="Consolas" w:cs="Courier New"/>
+          <w:color w:val="1F2328"/>
+          <w:sz w:val="21"/>
+          <w:szCs w:val="21"/>
+        </w:rPr>
+        <w:t xml:space="preserve"> your committed changes to the main branch, allowing others to access and integrate them into the </w:t>
+      </w:r>
+      <w:proofErr w:type="gramStart"/>
+      <w:r>
+        <w:rPr>
+          <w:rFonts w:ascii="Consolas" w:eastAsia="Times New Roman" w:hAnsi="Consolas" w:cs="Courier New"/>
+          <w:color w:val="1F2328"/>
+          <w:sz w:val="21"/>
+          <w:szCs w:val="21"/>
+        </w:rPr>
+        <w:t>project</w:t>
+      </w:r>
+      <w:proofErr w:type="gramEnd"/>
     </w:p>
     <w:p>
       <w:pPr>
@@ -1182,16 +1752,18 @@
       <w:r>
         <w:rPr>
           <w:rFonts w:eastAsia="Times New Roman" w:cs="Times New Roman"/>
-          <w:szCs w:val="24"/>
-        </w:rPr>
-        <w:t>After your first push, please ensure that you make some changes to your directory (folder), such as adding a new file or changing your code</w:t>
+          <w:b/>
+          <w:bCs/>
+          <w:szCs w:val="24"/>
+        </w:rPr>
+        <w:t>Push</w:t>
       </w:r>
       <w:r>
         <w:rPr>
           <w:rFonts w:eastAsia="Times New Roman" w:cs="Times New Roman"/>
           <w:szCs w:val="24"/>
         </w:rPr>
-        <w:t xml:space="preserve">. </w:t>
+        <w:t xml:space="preserve"> your directory of files to GitHub as instructed in the video.</w:t>
       </w:r>
     </w:p>
     <w:p>
@@ -1209,12 +1781,30 @@
       <w:r>
         <w:rPr>
           <w:rFonts w:eastAsia="Times New Roman" w:cs="Times New Roman"/>
-          <w:b/>
-          <w:bCs/>
-          <w:szCs w:val="24"/>
-        </w:rPr>
-        <w:t>P</w:t>
-      </w:r>
+          <w:szCs w:val="24"/>
+        </w:rPr>
+        <w:t>After your first push, please ensure that you make some changes to your directory (folder), such as adding a new file or changing your code</w:t>
+      </w:r>
+      <w:r>
+        <w:rPr>
+          <w:rFonts w:eastAsia="Times New Roman" w:cs="Times New Roman"/>
+          <w:szCs w:val="24"/>
+        </w:rPr>
+        <w:t xml:space="preserve">. </w:t>
+      </w:r>
+    </w:p>
+    <w:p>
+      <w:pPr>
+        <w:pStyle w:val="ListParagraph"/>
+        <w:numPr>
+          <w:ilvl w:val="1"/>
+          <w:numId w:val="11"/>
+        </w:numPr>
+        <w:rPr>
+          <w:rFonts w:eastAsia="Times New Roman" w:cs="Times New Roman"/>
+          <w:szCs w:val="24"/>
+        </w:rPr>
+      </w:pPr>
       <w:r>
         <w:rPr>
           <w:rFonts w:eastAsia="Times New Roman" w:cs="Times New Roman"/>
@@ -1222,6 +1812,15 @@
           <w:bCs/>
           <w:szCs w:val="24"/>
         </w:rPr>
+        <w:t>P</w:t>
+      </w:r>
+      <w:r>
+        <w:rPr>
+          <w:rFonts w:eastAsia="Times New Roman" w:cs="Times New Roman"/>
+          <w:b/>
+          <w:bCs/>
+          <w:szCs w:val="24"/>
+        </w:rPr>
         <w:t>ush</w:t>
       </w:r>
       <w:r>
@@ -1240,7 +1839,7 @@
           <w:szCs w:val="24"/>
         </w:rPr>
       </w:pPr>
-      <w:hyperlink r:id="rId8" w:history="1">
+      <w:hyperlink r:id="rId9" w:history="1">
         <w:r>
           <w:rPr>
             <w:rStyle w:val="Hyperlink"/>
@@ -1268,7 +1867,6 @@
           <w:rFonts w:eastAsia="Times New Roman" w:cs="Times New Roman"/>
           <w:szCs w:val="24"/>
         </w:rPr>
-        <w:lastRenderedPageBreak/>
         <w:t>When complete, paste a screenshot of your terminal or command prompt that shows</w:t>
       </w:r>
       <w:r>
@@ -1516,8 +2114,10 @@
         <w:rPr>
           <w:rFonts w:cs="Times New Roman"/>
           <w:b/>
-          <w:szCs w:val="24"/>
-        </w:rPr>
+          <w:noProof/>
+          <w:szCs w:val="24"/>
+        </w:rPr>
+        <w:lastRenderedPageBreak/>
         <w:drawing>
           <wp:inline distT="0" distB="0" distL="0" distR="0" wp14:anchorId="74AAC504" wp14:editId="1B1E4478">
             <wp:extent cx="5943600" cy="2936875"/>
@@ -1534,7 +2134,7 @@
                     <pic:cNvPicPr/>
                   </pic:nvPicPr>
                   <pic:blipFill>
-                    <a:blip r:embed="rId9"/>
+                    <a:blip r:embed="rId10"/>
                     <a:stretch>
                       <a:fillRect/>
                     </a:stretch>
@@ -1556,12 +2156,12 @@
       </w:r>
     </w:p>
     <w:sectPr>
-      <w:headerReference w:type="even" r:id="rId10"/>
-      <w:headerReference w:type="default" r:id="rId11"/>
-      <w:footerReference w:type="even" r:id="rId12"/>
-      <w:footerReference w:type="default" r:id="rId13"/>
-      <w:headerReference w:type="first" r:id="rId14"/>
-      <w:footerReference w:type="first" r:id="rId15"/>
+      <w:headerReference w:type="even" r:id="rId11"/>
+      <w:headerReference w:type="default" r:id="rId12"/>
+      <w:footerReference w:type="even" r:id="rId13"/>
+      <w:footerReference w:type="default" r:id="rId14"/>
+      <w:headerReference w:type="first" r:id="rId15"/>
+      <w:footerReference w:type="first" r:id="rId16"/>
       <w:pgSz w:w="12240" w:h="15840"/>
       <w:pgMar w:top="1440" w:right="1440" w:bottom="1440" w:left="1440" w:header="720" w:footer="720" w:gutter="0"/>
       <w:cols w:space="720"/>
@@ -2954,7 +3554,7 @@
         <w:rFonts w:ascii="Courier New" w:hAnsi="Courier New" w:cs="Courier New" w:hint="default"/>
       </w:rPr>
     </w:lvl>
-    <w:lvl w:ilvl="2" w:tplc="04090005" w:tentative="1">
+    <w:lvl w:ilvl="2" w:tplc="04090005">
       <w:start w:val="1"/>
       <w:numFmt w:val="bullet"/>
       <w:lvlText w:val=""/>
@@ -2966,7 +3566,7 @@
         <w:rFonts w:ascii="Wingdings" w:hAnsi="Wingdings" w:hint="default"/>
       </w:rPr>
     </w:lvl>
-    <w:lvl w:ilvl="3" w:tplc="04090001" w:tentative="1">
+    <w:lvl w:ilvl="3" w:tplc="04090001">
       <w:start w:val="1"/>
       <w:numFmt w:val="bullet"/>
       <w:lvlText w:val=""/>
@@ -3904,6 +4504,59 @@
       </w14:textOutline>
     </w:rPr>
   </w:style>
+  <w:style w:type="paragraph" w:styleId="HTMLPreformatted">
+    <w:name w:val="HTML Preformatted"/>
+    <w:basedOn w:val="Normal"/>
+    <w:link w:val="HTMLPreformattedChar"/>
+    <w:uiPriority w:val="99"/>
+    <w:semiHidden/>
+    <w:unhideWhenUsed/>
+    <w:rsid w:val="00712A3B"/>
+    <w:pPr>
+      <w:tabs>
+        <w:tab w:val="left" w:pos="916"/>
+        <w:tab w:val="left" w:pos="1832"/>
+        <w:tab w:val="left" w:pos="2748"/>
+        <w:tab w:val="left" w:pos="3664"/>
+        <w:tab w:val="left" w:pos="4580"/>
+        <w:tab w:val="left" w:pos="5496"/>
+        <w:tab w:val="left" w:pos="6412"/>
+        <w:tab w:val="left" w:pos="7328"/>
+        <w:tab w:val="left" w:pos="8244"/>
+        <w:tab w:val="left" w:pos="9160"/>
+        <w:tab w:val="left" w:pos="10076"/>
+        <w:tab w:val="left" w:pos="10992"/>
+        <w:tab w:val="left" w:pos="11908"/>
+        <w:tab w:val="left" w:pos="12824"/>
+        <w:tab w:val="left" w:pos="13740"/>
+        <w:tab w:val="left" w:pos="14656"/>
+      </w:tabs>
+      <w:spacing w:after="0" w:line="240" w:lineRule="auto"/>
+    </w:pPr>
+    <w:rPr>
+      <w:rFonts w:ascii="Courier New" w:eastAsia="Times New Roman" w:hAnsi="Courier New" w:cs="Courier New"/>
+      <w:sz w:val="20"/>
+      <w:szCs w:val="20"/>
+    </w:rPr>
+  </w:style>
+  <w:style w:type="character" w:customStyle="1" w:styleId="HTMLPreformattedChar">
+    <w:name w:val="HTML Preformatted Char"/>
+    <w:basedOn w:val="DefaultParagraphFont"/>
+    <w:link w:val="HTMLPreformatted"/>
+    <w:uiPriority w:val="99"/>
+    <w:semiHidden/>
+    <w:rsid w:val="00712A3B"/>
+    <w:rPr>
+      <w:rFonts w:ascii="Courier New" w:eastAsia="Times New Roman" w:hAnsi="Courier New" w:cs="Courier New"/>
+      <w:sz w:val="20"/>
+      <w:szCs w:val="20"/>
+    </w:rPr>
+  </w:style>
+  <w:style w:type="character" w:customStyle="1" w:styleId="user-select-contain">
+    <w:name w:val="user-select-contain"/>
+    <w:basedOn w:val="DefaultParagraphFont"/>
+    <w:rsid w:val="00712A3B"/>
+  </w:style>
 </w:styles>
 </file>
 

--- a/Week03CodingDocumentv4.docx
+++ b/Week03CodingDocumentv4.docx
@@ -50,6 +50,14 @@
           <w:szCs w:val="24"/>
         </w:rPr>
         <w:t>URL to Your Coding Assignment Video:</w:t>
+      </w:r>
+      <w:r>
+        <w:rPr>
+          <w:rFonts w:cs="Times New Roman"/>
+          <w:b/>
+          <w:szCs w:val="24"/>
+        </w:rPr>
+        <w:t xml:space="preserve"> Awaiting Link</w:t>
       </w:r>
     </w:p>
     <w:p>

--- a/Week03CodingDocumentv4.docx
+++ b/Week03CodingDocumentv4.docx
@@ -57,7 +57,17 @@
           <w:b/>
           <w:szCs w:val="24"/>
         </w:rPr>
-        <w:t xml:space="preserve"> Awaiting Link</w:t>
+        <w:t xml:space="preserve"> </w:t>
+      </w:r>
+      <w:r>
+        <w:rPr>
+          <w:rFonts w:ascii="Roboto" w:hAnsi="Roboto"/>
+          <w:color w:val="065FD4"/>
+          <w:sz w:val="23"/>
+          <w:szCs w:val="23"/>
+          <w:shd w:val="clear" w:color="auto" w:fill="F9F9F9"/>
+        </w:rPr>
+        <w:t>https://youtu.be/q_ei5TQDL58</w:t>
       </w:r>
     </w:p>
     <w:p>
